--- a/Desafio RPA.docx
+++ b/Desafio RPA.docx
@@ -99,13 +99,7 @@
         <w:pStyle w:val="Commarcadores"/>
       </w:pPr>
       <w:r>
-        <w:t>DesafioRPA – Nome da s</w:t>
-      </w:r>
-      <w:r>
-        <w:t>olução e nome do projeto</w:t>
-      </w:r>
-      <w:r>
-        <w:t>;</w:t>
+        <w:t>DesafioRPA – Nome da solução e nome do projeto;</w:t>
       </w:r>
     </w:p>
     <w:p>
@@ -184,13 +178,7 @@
         <w:ind w:left="1843"/>
       </w:pPr>
       <w:r>
-        <w:t xml:space="preserve">fileNameTarget – </w:t>
-      </w:r>
-      <w:r>
-        <w:t>Caminho</w:t>
-      </w:r>
-      <w:r>
-        <w:t xml:space="preserve"> da planilha do resultado final;</w:t>
+        <w:t>fileNameTarget – Caminho da planilha do resultado final;</w:t>
       </w:r>
     </w:p>
     <w:p>
@@ -203,13 +191,7 @@
         <w:ind w:left="1843"/>
       </w:pPr>
       <w:r>
-        <w:t xml:space="preserve">fileNameLog – </w:t>
-      </w:r>
-      <w:r>
-        <w:t>Caminho</w:t>
-      </w:r>
-      <w:r>
-        <w:t xml:space="preserve"> do arquivo de log principal</w:t>
+        <w:t>fileNameLog – Caminho do arquivo de log principal</w:t>
       </w:r>
     </w:p>
     <w:p>
@@ -388,13 +370,31 @@
         <w:t>. Ao executar o robô irá i</w:t>
       </w:r>
       <w:r>
-        <w:t>nicialmente é verificado de se já existe os arquivos de log caso exista esses são removidos</w:t>
-      </w:r>
-      <w:r>
-        <w:t>, para não ocorrer nenhum</w:t>
-      </w:r>
-      <w:r>
-        <w:t xml:space="preserve">. Depois disso o arquivo de resultado é criado. </w:t>
+        <w:t>nicialmente é verificado de se já existe os arquivos de log</w:t>
+      </w:r>
+      <w:r>
+        <w:t>,</w:t>
+      </w:r>
+      <w:r>
+        <w:t xml:space="preserve"> caso exista </w:t>
+      </w:r>
+      <w:r>
+        <w:t xml:space="preserve">é </w:t>
+      </w:r>
+      <w:r>
+        <w:t>adicionado</w:t>
+      </w:r>
+      <w:r>
+        <w:t xml:space="preserve"> um separador e o</w:t>
+      </w:r>
+      <w:r>
+        <w:t xml:space="preserve"> arquivo de resultado é criado</w:t>
+      </w:r>
+      <w:r>
+        <w:t>, caso o mesmo não exista</w:t>
+      </w:r>
+      <w:r>
+        <w:t xml:space="preserve">. </w:t>
       </w:r>
       <w:r>
         <w:t>Feito isso o robô está pronto para começar a registrar as rotinas realizadas</w:t>
@@ -620,13 +620,7 @@
         <w:t>https://www.buscacep.correios.com.br/sistemas/buscacep/buscaFaixaCep.cfm</w:t>
       </w:r>
       <w:r>
-        <w:t xml:space="preserve">, não está mais viável de utilização. Pois há instabilidade no site informado sendo retornado em sua maioria os resultados </w:t>
-      </w:r>
-      <w:r>
-        <w:t>Request timed out</w:t>
-      </w:r>
-      <w:r>
-        <w:t xml:space="preserve"> ou 404 not found, tornando inviável utiliza-lo. Como não houve nenhuma restrição de utilizar o site oficial dos correios ativo no momento, a url base foi </w:t>
+        <w:t xml:space="preserve">, não está mais viável de utilização. Pois há instabilidade no site informado sendo retornado em sua maioria os resultados Request timed out ou 404 not found, tornando inviável utiliza-lo. Como não houve nenhuma restrição de utilizar o site oficial dos correios ativo no momento, a url base foi </w:t>
       </w:r>
       <w:r>
         <w:t>modificada</w:t>
@@ -871,7 +865,6 @@
     <w:lvl w:ilvl="0">
       <w:start w:val="1"/>
       <w:numFmt w:val="bullet"/>
-      <w:pStyle w:val="Commarcadores"/>
       <w:lvlText w:val=""/>
       <w:lvlJc w:val="left"/>
       <w:pPr>
@@ -1353,6 +1346,7 @@
     <w:lsdException w:name="HTML Sample" w:semiHidden="1" w:unhideWhenUsed="1"/>
     <w:lsdException w:name="HTML Typewriter" w:semiHidden="1" w:unhideWhenUsed="1"/>
     <w:lsdException w:name="HTML Variable" w:semiHidden="1" w:unhideWhenUsed="1"/>
+    <w:lsdException w:name="Normal Table" w:semiHidden="1" w:unhideWhenUsed="1"/>
     <w:lsdException w:name="annotation subject" w:semiHidden="1" w:unhideWhenUsed="1"/>
     <w:lsdException w:name="No List" w:semiHidden="1" w:unhideWhenUsed="1"/>
     <w:lsdException w:name="Outline List 1" w:semiHidden="1" w:unhideWhenUsed="1"/>
@@ -1395,8 +1389,11 @@
     <w:lsdException w:name="Table Contemporary" w:semiHidden="1" w:unhideWhenUsed="1"/>
     <w:lsdException w:name="Table Elegant" w:semiHidden="1" w:unhideWhenUsed="1"/>
     <w:lsdException w:name="Table Professional" w:semiHidden="1" w:unhideWhenUsed="1"/>
+    <w:lsdException w:name="Table Subtle 1" w:semiHidden="1" w:unhideWhenUsed="1"/>
     <w:lsdException w:name="Table Subtle 2" w:semiHidden="1" w:unhideWhenUsed="1"/>
     <w:lsdException w:name="Table Web 1" w:semiHidden="1" w:unhideWhenUsed="1"/>
+    <w:lsdException w:name="Table Web 2" w:semiHidden="1" w:unhideWhenUsed="1"/>
+    <w:lsdException w:name="Table Web 3" w:semiHidden="1" w:unhideWhenUsed="1"/>
     <w:lsdException w:name="Balloon Text" w:semiHidden="1" w:unhideWhenUsed="1"/>
     <w:lsdException w:name="Table Grid" w:uiPriority="39"/>
     <w:lsdException w:name="Table Theme" w:semiHidden="1" w:unhideWhenUsed="1"/>
@@ -2295,6 +2292,8 @@
   </w:compat>
   <w:rsids>
     <w:rsidRoot w:val="00F15EA3"/>
+    <w:rsid w:val="009629D9"/>
+    <w:rsid w:val="00A837A7"/>
     <w:rsid w:val="00F15EA3"/>
   </w:rsids>
   <m:mathPr>
@@ -2744,9 +2743,6 @@
     <w:semiHidden/>
     <w:unhideWhenUsed/>
   </w:style>
-  <w:style w:type="paragraph" w:customStyle="1" w:styleId="3DD075A11A684E59B512B6C1302CF21B">
-    <w:name w:val="3DD075A11A684E59B512B6C1302CF21B"/>
-  </w:style>
   <w:style w:type="paragraph" w:customStyle="1" w:styleId="C7FED3F868AB48E08D39B071836A1686">
     <w:name w:val="C7FED3F868AB48E08D39B071836A1686"/>
   </w:style>
@@ -2758,9 +2754,6 @@
     <w:rPr>
       <w:color w:val="808080"/>
     </w:rPr>
-  </w:style>
-  <w:style w:type="paragraph" w:customStyle="1" w:styleId="F73DA42507334C72B362567B7CAA3FE6">
-    <w:name w:val="F73DA42507334C72B362567B7CAA3FE6"/>
   </w:style>
 </w:styles>
 </file>
@@ -3034,6 +3027,19 @@
 </file>
 
 <file path=customXml/item1.xml><?xml version="1.0" encoding="utf-8"?>
+<b:Sources xmlns:b="http://schemas.openxmlformats.org/officeDocument/2006/bibliography" SelectedStyle="\apasixtheditionofficeonline.xsl" StyleName="APA" Version="6"/>
+</file>
+
+<file path=customXml/item2.xml><?xml version="1.0" encoding="utf-8"?>
+<?mso-contentType ?>
+<FormTemplates xmlns="http://schemas.microsoft.com/sharepoint/v3/contenttype/forms">
+  <Display>DocumentLibraryForm</Display>
+  <Edit>AssetEditForm</Edit>
+  <New>DocumentLibraryForm</New>
+</FormTemplates>
+</file>
+
+<file path=customXml/item3.xml><?xml version="1.0" encoding="utf-8"?>
 <p:properties xmlns:p="http://schemas.microsoft.com/office/2006/metadata/properties" xmlns:xsi="http://www.w3.org/2001/XMLSchema-instance" xmlns:pc="http://schemas.microsoft.com/office/infopath/2007/PartnerControls">
   <documentManagement>
     <APDescription xmlns="e5d022ff-4ce9-4922-b5a4-f245e35e2aac" xsi:nil="true"/>
@@ -3156,19 +3162,6 @@
     <UANotes xmlns="e5d022ff-4ce9-4922-b5a4-f245e35e2aac" xsi:nil="true"/>
   </documentManagement>
 </p:properties>
-</file>
-
-<file path=customXml/item2.xml><?xml version="1.0" encoding="utf-8"?>
-<?mso-contentType ?>
-<FormTemplates xmlns="http://schemas.microsoft.com/sharepoint/v3/contenttype/forms">
-  <Display>DocumentLibraryForm</Display>
-  <Edit>AssetEditForm</Edit>
-  <New>DocumentLibraryForm</New>
-</FormTemplates>
-</file>
-
-<file path=customXml/item3.xml><?xml version="1.0" encoding="utf-8"?>
-<b:Sources xmlns:b="http://schemas.openxmlformats.org/officeDocument/2006/bibliography" SelectedStyle="\apasixtheditionofficeonline.xsl" StyleName="APA" Version="6"/>
 </file>
 
 <file path=customXml/item4.xml><?xml version="1.0" encoding="utf-8"?>
@@ -4206,11 +4199,9 @@
 </file>
 
 <file path=customXml/itemProps1.xml><?xml version="1.0" encoding="utf-8"?>
-<ds:datastoreItem xmlns:ds="http://schemas.openxmlformats.org/officeDocument/2006/customXml" ds:itemID="{8A6D547B-1A8E-42A3-8288-1ECB4B3B303B}">
+<ds:datastoreItem xmlns:ds="http://schemas.openxmlformats.org/officeDocument/2006/customXml" ds:itemID="{DF69A30C-2074-432B-91E1-F35345A77720}">
   <ds:schemaRefs>
-    <ds:schemaRef ds:uri="http://schemas.microsoft.com/office/2006/metadata/properties"/>
-    <ds:schemaRef ds:uri="http://schemas.microsoft.com/office/infopath/2007/PartnerControls"/>
-    <ds:schemaRef ds:uri="e5d022ff-4ce9-4922-b5a4-f245e35e2aac"/>
+    <ds:schemaRef ds:uri="http://schemas.openxmlformats.org/officeDocument/2006/bibliography"/>
   </ds:schemaRefs>
 </ds:datastoreItem>
 </file>
@@ -4224,9 +4215,11 @@
 </file>
 
 <file path=customXml/itemProps3.xml><?xml version="1.0" encoding="utf-8"?>
-<ds:datastoreItem xmlns:ds="http://schemas.openxmlformats.org/officeDocument/2006/customXml" ds:itemID="{DF69A30C-2074-432B-91E1-F35345A77720}">
+<ds:datastoreItem xmlns:ds="http://schemas.openxmlformats.org/officeDocument/2006/customXml" ds:itemID="{8A6D547B-1A8E-42A3-8288-1ECB4B3B303B}">
   <ds:schemaRefs>
-    <ds:schemaRef ds:uri="http://schemas.openxmlformats.org/officeDocument/2006/bibliography"/>
+    <ds:schemaRef ds:uri="http://schemas.microsoft.com/office/2006/metadata/properties"/>
+    <ds:schemaRef ds:uri="http://schemas.microsoft.com/office/infopath/2007/PartnerControls"/>
+    <ds:schemaRef ds:uri="e5d022ff-4ce9-4922-b5a4-f245e35e2aac"/>
   </ds:schemaRefs>
 </ds:datastoreItem>
 </file>
